--- a/documentations/v2 APIs/Curating/doctor_curating_documentation.docx
+++ b/documentations/v2 APIs/Curating/doctor_curating_documentation.docx
@@ -49,10 +49,21 @@
         <w:rPr>
           <w:rFonts w:hint="eastAsia"/>
         </w:rPr>
-        <w:t>?amount=</w:t>
-      </w:r>
-      <w:r>
-        <w:t>”amount”</w:t>
+        <w:t>?amount</w:t>
+      </w:r>
+      <w:proofErr w:type="gramStart"/>
+      <w:r>
+        <w:rPr>
+          <w:rFonts w:hint="eastAsia"/>
+        </w:rPr>
+        <w:t>=</w:t>
+      </w:r>
+      <w:r>
+        <w:t>”amount</w:t>
+      </w:r>
+      <w:proofErr w:type="gramEnd"/>
+      <w:r>
+        <w:t>”</w:t>
       </w:r>
       <w:r>
         <w:rPr>
@@ -222,7 +233,19 @@
         <w:rPr>
           <w:rFonts w:hint="eastAsia"/>
         </w:rPr>
-        <w:t>쌍따온표</w:t>
+        <w:t>쌍따</w:t>
+      </w:r>
+      <w:r>
+        <w:rPr>
+          <w:rFonts w:hint="eastAsia"/>
+        </w:rPr>
+        <w:t>옴</w:t>
+      </w:r>
+      <w:r>
+        <w:rPr>
+          <w:rFonts w:hint="eastAsia"/>
+        </w:rPr>
+        <w:t>표</w:t>
       </w:r>
       <w:proofErr w:type="spellEnd"/>
       <w:r>
@@ -327,10 +350,21 @@
         <w:rPr>
           <w:rFonts w:hint="eastAsia"/>
         </w:rPr>
-        <w:t>doctor/curate/myCommentList?amount=</w:t>
-      </w:r>
-      <w:r>
-        <w:t>”amount”</w:t>
+        <w:t>doctor/curate/myCommentList?amount</w:t>
+      </w:r>
+      <w:proofErr w:type="gramStart"/>
+      <w:r>
+        <w:rPr>
+          <w:rFonts w:hint="eastAsia"/>
+        </w:rPr>
+        <w:t>=</w:t>
+      </w:r>
+      <w:r>
+        <w:t>”amount</w:t>
+      </w:r>
+      <w:proofErr w:type="gramEnd"/>
+      <w:r>
+        <w:t>”</w:t>
       </w:r>
       <w:r>
         <w:rPr>
@@ -498,7 +532,19 @@
         <w:rPr>
           <w:rFonts w:hint="eastAsia"/>
         </w:rPr>
-        <w:t>쌍따온표</w:t>
+        <w:t>쌍</w:t>
+      </w:r>
+      <w:r>
+        <w:rPr>
+          <w:rFonts w:hint="eastAsia"/>
+        </w:rPr>
+        <w:t>따옴</w:t>
+      </w:r>
+      <w:r>
+        <w:rPr>
+          <w:rFonts w:hint="eastAsia"/>
+        </w:rPr>
+        <w:t>표</w:t>
       </w:r>
       <w:proofErr w:type="spellEnd"/>
       <w:r>
@@ -595,6 +641,74 @@
         </w:rPr>
         <w:t>403: 서버 내부 알고리즘 오류</w:t>
       </w:r>
+    </w:p>
+    <w:p>
+      <w:pPr>
+        <w:pStyle w:val="a6"/>
+        <w:numPr>
+          <w:ilvl w:val="0"/>
+          <w:numId w:val="1"/>
+        </w:numPr>
+      </w:pPr>
+      <w:r>
+        <w:rPr>
+          <w:rFonts w:hint="eastAsia"/>
+        </w:rPr>
+        <w:t>/mapp/</w:t>
+      </w:r>
+      <w:r>
+        <w:t>v2/</w:t>
+      </w:r>
+      <w:r>
+        <w:rPr>
+          <w:rFonts w:hint="eastAsia"/>
+        </w:rPr>
+        <w:t>doctor/curate?radius</w:t>
+      </w:r>
+      <w:proofErr w:type="gramStart"/>
+      <w:r>
+        <w:rPr>
+          <w:rFonts w:hint="eastAsia"/>
+        </w:rPr>
+        <w:t>=</w:t>
+      </w:r>
+      <w:r>
+        <w:t>”</w:t>
+      </w:r>
+      <w:r>
+        <w:rPr>
+          <w:rFonts w:hint="eastAsia"/>
+        </w:rPr>
+        <w:t>someValue</w:t>
+      </w:r>
+      <w:proofErr w:type="gramEnd"/>
+      <w:r>
+        <w:t>”</w:t>
+      </w:r>
+      <w:r>
+        <w:t>&amp;amount=”amount”&amp;pageNumber=”pageNumber”&amp;sort=”sort”</w:t>
+      </w:r>
+    </w:p>
+    <w:p>
+      <w:pPr>
+        <w:pStyle w:val="a6"/>
+        <w:numPr>
+          <w:ilvl w:val="1"/>
+          <w:numId w:val="1"/>
+        </w:numPr>
+      </w:pPr>
+      <w:r>
+        <w:t>GET</w:t>
+      </w:r>
+    </w:p>
+    <w:p>
+      <w:pPr>
+        <w:pStyle w:val="a6"/>
+        <w:numPr>
+          <w:ilvl w:val="2"/>
+          <w:numId w:val="1"/>
+        </w:numPr>
+      </w:pPr>
     </w:p>
     <w:sectPr>
       <w:pgSz w:w="11906" w:h="16838"/>
@@ -659,10 +773,10 @@
 <file path=word/numbering.xml><?xml version="1.0" encoding="utf-8"?>
 <w:numbering xmlns:wpc="http://schemas.microsoft.com/office/word/2010/wordprocessingCanvas" xmlns:cx="http://schemas.microsoft.com/office/drawing/2014/chartex" xmlns:cx1="http://schemas.microsoft.com/office/drawing/2015/9/8/chartex" xmlns:cx2="http://schemas.microsoft.com/office/drawing/2015/10/21/chartex" xmlns:cx3="http://schemas.microsoft.com/office/drawing/2016/5/9/chartex" xmlns:cx4="http://schemas.microsoft.com/office/drawing/2016/5/10/chartex" xmlns:cx5="http://schemas.microsoft.com/office/drawing/2016/5/11/chartex" xmlns:cx6="http://schemas.microsoft.com/office/drawing/2016/5/12/chartex" xmlns:cx7="http://schemas.microsoft.com/office/drawing/2016/5/13/chartex" xmlns:cx8="http://schemas.microsoft.com/office/drawing/2016/5/14/chartex" xmlns:mc="http://schemas.openxmlformats.org/markup-compatibility/2006" xmlns:aink="http://schemas.microsoft.com/office/drawing/2016/ink" xmlns:am3d="http://schemas.microsoft.com/office/drawing/2017/model3d" xmlns:o="urn:schemas-microsoft-com:office:office" xmlns:oel="http://schemas.microsoft.com/office/2019/extlst" xmlns:r="http://schemas.openxmlformats.org/officeDocument/2006/relationships" xmlns:m="http://schemas.openxmlformats.org/officeDocument/2006/math" xmlns:v="urn:schemas-microsoft-com:vml" xmlns:wp14="http://schemas.microsoft.com/office/word/2010/wordprocessingDrawing" xmlns:wp="http://schemas.openxmlformats.org/drawingml/2006/wordprocessingDrawing" xmlns:w10="urn:schemas-microsoft-com:office:word" xmlns:w="http://schemas.openxmlformats.org/wordprocessingml/2006/main" xmlns:w14="http://schemas.microsoft.com/office/word/2010/wordml" xmlns:w15="http://schemas.microsoft.com/office/word/2012/wordml" xmlns:w16cex="http://schemas.microsoft.com/office/word/2018/wordml/cex" xmlns:w16cid="http://schemas.microsoft.com/office/word/2016/wordml/cid" xmlns:w16="http://schemas.microsoft.com/office/word/2018/wordml" xmlns:w16du="http://schemas.microsoft.com/office/word/2023/wordml/word16du" xmlns:w16sdtdh="http://schemas.microsoft.com/office/word/2020/wordml/sdtdatahash" xmlns:w16sdtfl="http://schemas.microsoft.com/office/word/2024/wordml/sdtformatlock" xmlns:w16se="http://schemas.microsoft.com/office/word/2015/wordml/symex" xmlns:wpg="http://schemas.microsoft.com/office/word/2010/wordprocessingGroup" xmlns:wpi="http://schemas.microsoft.com/office/word/2010/wordprocessingInk" xmlns:wne="http://schemas.microsoft.com/office/word/2006/wordml" xmlns:wps="http://schemas.microsoft.com/office/word/2010/wordprocessingShape" mc:Ignorable="w14 w15 w16se w16cid w16 w16cex w16sdtdh w16sdtfl w16du wp14">
   <w:abstractNum w:abstractNumId="0" w15:restartNumberingAfterBreak="0">
-    <w:nsid w:val="6A035286"/>
+    <w:nsid w:val="48580974"/>
     <w:multiLevelType w:val="hybridMultilevel"/>
-    <w:tmpl w:val="3334B768"/>
-    <w:lvl w:ilvl="0" w:tplc="478070C2">
+    <w:tmpl w:val="5B10D886"/>
+    <w:lvl w:ilvl="0" w:tplc="9C586CAC">
       <w:start w:val="1"/>
       <w:numFmt w:val="decimal"/>
       <w:lvlText w:val="%1."/>
@@ -692,6 +806,95 @@
         <w:ind w:left="1760" w:hanging="440"/>
       </w:pPr>
     </w:lvl>
+    <w:lvl w:ilvl="3" w:tplc="0409000F">
+      <w:start w:val="1"/>
+      <w:numFmt w:val="decimal"/>
+      <w:lvlText w:val="%4."/>
+      <w:lvlJc w:val="left"/>
+      <w:pPr>
+        <w:ind w:left="2200" w:hanging="440"/>
+      </w:pPr>
+    </w:lvl>
+    <w:lvl w:ilvl="4" w:tplc="04090019">
+      <w:start w:val="1"/>
+      <w:numFmt w:val="upperLetter"/>
+      <w:lvlText w:val="%5."/>
+      <w:lvlJc w:val="left"/>
+      <w:pPr>
+        <w:ind w:left="2640" w:hanging="440"/>
+      </w:pPr>
+    </w:lvl>
+    <w:lvl w:ilvl="5" w:tplc="0409001B">
+      <w:start w:val="1"/>
+      <w:numFmt w:val="lowerRoman"/>
+      <w:lvlText w:val="%6."/>
+      <w:lvlJc w:val="right"/>
+      <w:pPr>
+        <w:ind w:left="3080" w:hanging="440"/>
+      </w:pPr>
+    </w:lvl>
+    <w:lvl w:ilvl="6" w:tplc="0409000F" w:tentative="1">
+      <w:start w:val="1"/>
+      <w:numFmt w:val="decimal"/>
+      <w:lvlText w:val="%7."/>
+      <w:lvlJc w:val="left"/>
+      <w:pPr>
+        <w:ind w:left="3520" w:hanging="440"/>
+      </w:pPr>
+    </w:lvl>
+    <w:lvl w:ilvl="7" w:tplc="04090019" w:tentative="1">
+      <w:start w:val="1"/>
+      <w:numFmt w:val="upperLetter"/>
+      <w:lvlText w:val="%8."/>
+      <w:lvlJc w:val="left"/>
+      <w:pPr>
+        <w:ind w:left="3960" w:hanging="440"/>
+      </w:pPr>
+    </w:lvl>
+    <w:lvl w:ilvl="8" w:tplc="0409001B" w:tentative="1">
+      <w:start w:val="1"/>
+      <w:numFmt w:val="lowerRoman"/>
+      <w:lvlText w:val="%9."/>
+      <w:lvlJc w:val="right"/>
+      <w:pPr>
+        <w:ind w:left="4400" w:hanging="440"/>
+      </w:pPr>
+    </w:lvl>
+  </w:abstractNum>
+  <w:abstractNum w:abstractNumId="1" w15:restartNumberingAfterBreak="0">
+    <w:nsid w:val="6A035286"/>
+    <w:multiLevelType w:val="hybridMultilevel"/>
+    <w:tmpl w:val="3334B768"/>
+    <w:lvl w:ilvl="0" w:tplc="478070C2">
+      <w:start w:val="1"/>
+      <w:numFmt w:val="decimal"/>
+      <w:lvlText w:val="%1."/>
+      <w:lvlJc w:val="left"/>
+      <w:pPr>
+        <w:ind w:left="800" w:hanging="360"/>
+      </w:pPr>
+      <w:rPr>
+        <w:rFonts w:hint="default"/>
+      </w:rPr>
+    </w:lvl>
+    <w:lvl w:ilvl="1" w:tplc="04090019">
+      <w:start w:val="1"/>
+      <w:numFmt w:val="upperLetter"/>
+      <w:lvlText w:val="%2."/>
+      <w:lvlJc w:val="left"/>
+      <w:pPr>
+        <w:ind w:left="1320" w:hanging="440"/>
+      </w:pPr>
+    </w:lvl>
+    <w:lvl w:ilvl="2" w:tplc="0409001B">
+      <w:start w:val="1"/>
+      <w:numFmt w:val="lowerRoman"/>
+      <w:lvlText w:val="%3."/>
+      <w:lvlJc w:val="right"/>
+      <w:pPr>
+        <w:ind w:left="1760" w:hanging="440"/>
+      </w:pPr>
+    </w:lvl>
     <w:lvl w:ilvl="3" w:tplc="0409000F" w:tentative="1">
       <w:start w:val="1"/>
       <w:numFmt w:val="decimal"/>
@@ -748,6 +951,9 @@
     </w:lvl>
   </w:abstractNum>
   <w:num w:numId="1" w16cid:durableId="1752769762">
+    <w:abstractNumId w:val="1"/>
+  </w:num>
+  <w:num w:numId="2" w16cid:durableId="1915970955">
     <w:abstractNumId w:val="0"/>
   </w:num>
 </w:numbering>
@@ -1361,6 +1567,7 @@
   <w:style w:type="character" w:default="1" w:styleId="a0">
     <w:name w:val="Default Paragraph Font"/>
     <w:uiPriority w:val="1"/>
+    <w:semiHidden/>
     <w:unhideWhenUsed/>
   </w:style>
   <w:style w:type="table" w:default="1" w:styleId="a1">

--- a/documentations/v2 APIs/Curating/doctor_curating_documentation.docx
+++ b/documentations/v2 APIs/Curating/doctor_curating_documentation.docx
@@ -49,19 +49,17 @@
         <w:rPr>
           <w:rFonts w:hint="eastAsia"/>
         </w:rPr>
-        <w:t>?amount</w:t>
-      </w:r>
-      <w:proofErr w:type="gramStart"/>
-      <w:r>
-        <w:rPr>
-          <w:rFonts w:hint="eastAsia"/>
-        </w:rPr>
-        <w:t>=</w:t>
-      </w:r>
-      <w:r>
-        <w:t>”amount</w:t>
-      </w:r>
-      <w:proofErr w:type="gramEnd"/>
+        <w:t>?amount=</w:t>
+      </w:r>
+      <w:r>
+        <w:t>”amount”</w:t>
+      </w:r>
+      <w:r>
+        <w:rPr>
+          <w:rFonts w:hint="eastAsia"/>
+        </w:rPr>
+        <w:t>&amp;pageNumber=</w:t>
+      </w:r>
       <w:r>
         <w:t>”</w:t>
       </w:r>
@@ -69,7 +67,7 @@
         <w:rPr>
           <w:rFonts w:hint="eastAsia"/>
         </w:rPr>
-        <w:t>&amp;pageNumber=</w:t>
+        <w:t>pageNumber</w:t>
       </w:r>
       <w:r>
         <w:t>”</w:t>
@@ -78,7 +76,7 @@
         <w:rPr>
           <w:rFonts w:hint="eastAsia"/>
         </w:rPr>
-        <w:t>pageNumber</w:t>
+        <w:t>&amp;sort=</w:t>
       </w:r>
       <w:r>
         <w:t>”</w:t>
@@ -87,20 +85,11 @@
         <w:rPr>
           <w:rFonts w:hint="eastAsia"/>
         </w:rPr>
-        <w:t>&amp;sort=</w:t>
+        <w:t>sort</w:t>
       </w:r>
       <w:r>
         <w:t>”</w:t>
       </w:r>
-      <w:r>
-        <w:rPr>
-          <w:rFonts w:hint="eastAsia"/>
-        </w:rPr>
-        <w:t>sort</w:t>
-      </w:r>
-      <w:r>
-        <w:t>”</w:t>
-      </w:r>
     </w:p>
     <w:p>
       <w:pPr>
@@ -129,21 +118,7 @@
         <w:rPr>
           <w:rFonts w:hint="eastAsia"/>
         </w:rPr>
-        <w:t xml:space="preserve">자신이 읽은 </w:t>
-      </w:r>
-      <w:proofErr w:type="spellStart"/>
-      <w:r>
-        <w:rPr>
-          <w:rFonts w:hint="eastAsia"/>
-        </w:rPr>
-        <w:t>큐레이팅</w:t>
-      </w:r>
-      <w:proofErr w:type="spellEnd"/>
-      <w:r>
-        <w:rPr>
-          <w:rFonts w:hint="eastAsia"/>
-        </w:rPr>
-        <w:t xml:space="preserve"> 리스트를 조회할 때 사용하는 API이다.</w:t>
+        <w:t>자신이 읽은 큐레이팅 리스트를 조회할 때 사용하는 API이다.</w:t>
       </w:r>
     </w:p>
     <w:p>
@@ -167,21 +142,7 @@
         <w:rPr>
           <w:rFonts w:hint="eastAsia"/>
         </w:rPr>
-        <w:t xml:space="preserve">, </w:t>
-      </w:r>
-      <w:proofErr w:type="spellStart"/>
-      <w:r>
-        <w:rPr>
-          <w:rFonts w:hint="eastAsia"/>
-        </w:rPr>
-        <w:t>pageNumber</w:t>
-      </w:r>
-      <w:proofErr w:type="spellEnd"/>
-      <w:r>
-        <w:rPr>
-          <w:rFonts w:hint="eastAsia"/>
-        </w:rPr>
-        <w:t>, sort를 받는다.</w:t>
+        <w:t>, pageNumber, sort를 받는다.</w:t>
       </w:r>
       <w:r>
         <w:br/>
@@ -205,254 +166,207 @@
       <w:r>
         <w:br/>
       </w:r>
-      <w:proofErr w:type="spellStart"/>
+      <w:r>
+        <w:rPr>
+          <w:rFonts w:hint="eastAsia"/>
+        </w:rPr>
+        <w:t>pageNumber: 페이지 번호</w:t>
+      </w:r>
+      <w:r>
+        <w:br/>
+      </w:r>
+      <w:r>
+        <w:rPr>
+          <w:rFonts w:hint="eastAsia"/>
+        </w:rPr>
+        <w:t>혹시나 해서 말하는데 쌍따</w:t>
+      </w:r>
+      <w:r>
+        <w:rPr>
+          <w:rFonts w:hint="eastAsia"/>
+        </w:rPr>
+        <w:t>옴</w:t>
+      </w:r>
+      <w:r>
+        <w:rPr>
+          <w:rFonts w:hint="eastAsia"/>
+        </w:rPr>
+        <w:t>표 안들어갑니다.</w:t>
+      </w:r>
+    </w:p>
+    <w:p>
+      <w:pPr>
+        <w:pStyle w:val="a6"/>
+        <w:numPr>
+          <w:ilvl w:val="1"/>
+          <w:numId w:val="1"/>
+        </w:numPr>
+      </w:pPr>
+      <w:r>
+        <w:rPr>
+          <w:rFonts w:hint="eastAsia"/>
+        </w:rPr>
+        <w:t>반환 인자: Curate 스키마의 List.</w:t>
+      </w:r>
+    </w:p>
+    <w:p>
+      <w:pPr>
+        <w:pStyle w:val="a6"/>
+        <w:numPr>
+          <w:ilvl w:val="1"/>
+          <w:numId w:val="1"/>
+        </w:numPr>
+      </w:pPr>
+      <w:r>
+        <w:rPr>
+          <w:rFonts w:hint="eastAsia"/>
+        </w:rPr>
+        <w:t>기타 사항: 없음</w:t>
+      </w:r>
+    </w:p>
+    <w:p>
+      <w:pPr>
+        <w:pStyle w:val="a6"/>
+        <w:numPr>
+          <w:ilvl w:val="1"/>
+          <w:numId w:val="1"/>
+        </w:numPr>
+      </w:pPr>
+      <w:r>
+        <w:rPr>
+          <w:rFonts w:hint="eastAsia"/>
+        </w:rPr>
+        <w:t>오류 코드</w:t>
+      </w:r>
+    </w:p>
+    <w:p>
+      <w:pPr>
+        <w:pStyle w:val="a6"/>
+        <w:numPr>
+          <w:ilvl w:val="2"/>
+          <w:numId w:val="1"/>
+        </w:numPr>
+      </w:pPr>
+      <w:r>
+        <w:rPr>
+          <w:rFonts w:hint="eastAsia"/>
+        </w:rPr>
+        <w:t>403: 서버 내부 알고리즘 오류</w:t>
+      </w:r>
+    </w:p>
+    <w:p>
+      <w:pPr>
+        <w:pStyle w:val="a6"/>
+        <w:numPr>
+          <w:ilvl w:val="0"/>
+          <w:numId w:val="1"/>
+        </w:numPr>
+      </w:pPr>
+      <w:r>
+        <w:rPr>
+          <w:rFonts w:hint="eastAsia"/>
+        </w:rPr>
+        <w:t>/mapp/</w:t>
+      </w:r>
+      <w:r>
+        <w:t>v2/</w:t>
+      </w:r>
+      <w:r>
+        <w:rPr>
+          <w:rFonts w:hint="eastAsia"/>
+        </w:rPr>
+        <w:t>doctor/curate/myCommentList?amount=</w:t>
+      </w:r>
+      <w:r>
+        <w:t>”amount”</w:t>
+      </w:r>
+      <w:r>
+        <w:rPr>
+          <w:rFonts w:hint="eastAsia"/>
+        </w:rPr>
+        <w:t>&amp;pageNumber=</w:t>
+      </w:r>
+      <w:r>
+        <w:t>”</w:t>
+      </w:r>
       <w:r>
         <w:rPr>
           <w:rFonts w:hint="eastAsia"/>
         </w:rPr>
         <w:t>pageNumber</w:t>
       </w:r>
-      <w:proofErr w:type="spellEnd"/>
-      <w:r>
-        <w:rPr>
-          <w:rFonts w:hint="eastAsia"/>
-        </w:rPr>
-        <w:t>: 페이지 번호</w:t>
-      </w:r>
-      <w:r>
-        <w:br/>
-      </w:r>
-      <w:r>
-        <w:rPr>
-          <w:rFonts w:hint="eastAsia"/>
-        </w:rPr>
-        <w:t xml:space="preserve">혹시나 해서 말하는데 </w:t>
-      </w:r>
-      <w:proofErr w:type="spellStart"/>
-      <w:r>
-        <w:rPr>
-          <w:rFonts w:hint="eastAsia"/>
-        </w:rPr>
-        <w:t>쌍따</w:t>
-      </w:r>
-      <w:r>
-        <w:rPr>
-          <w:rFonts w:hint="eastAsia"/>
-        </w:rPr>
-        <w:t>옴</w:t>
-      </w:r>
-      <w:r>
-        <w:rPr>
-          <w:rFonts w:hint="eastAsia"/>
-        </w:rPr>
-        <w:t>표</w:t>
-      </w:r>
-      <w:proofErr w:type="spellEnd"/>
+      <w:r>
+        <w:t>”</w:t>
+      </w:r>
+      <w:r>
+        <w:rPr>
+          <w:rFonts w:hint="eastAsia"/>
+        </w:rPr>
+        <w:t>&amp;sort=</w:t>
+      </w:r>
+      <w:r>
+        <w:t>”</w:t>
+      </w:r>
+      <w:r>
+        <w:rPr>
+          <w:rFonts w:hint="eastAsia"/>
+        </w:rPr>
+        <w:t>sort</w:t>
+      </w:r>
+      <w:r>
+        <w:t>”</w:t>
+      </w:r>
+    </w:p>
+    <w:p>
+      <w:pPr>
+        <w:pStyle w:val="a6"/>
+        <w:numPr>
+          <w:ilvl w:val="1"/>
+          <w:numId w:val="1"/>
+        </w:numPr>
+      </w:pPr>
+      <w:r>
+        <w:rPr>
+          <w:rFonts w:hint="eastAsia"/>
+        </w:rPr>
+        <w:t>GET</w:t>
+      </w:r>
+    </w:p>
+    <w:p>
+      <w:pPr>
+        <w:pStyle w:val="a6"/>
+        <w:numPr>
+          <w:ilvl w:val="1"/>
+          <w:numId w:val="1"/>
+        </w:numPr>
+      </w:pPr>
+      <w:r>
+        <w:rPr>
+          <w:rFonts w:hint="eastAsia"/>
+        </w:rPr>
+        <w:t>자신이 단 댓글을 조회할 때 사용하는 API이다.</w:t>
+      </w:r>
+    </w:p>
+    <w:p>
+      <w:pPr>
+        <w:pStyle w:val="a6"/>
+        <w:numPr>
+          <w:ilvl w:val="1"/>
+          <w:numId w:val="1"/>
+        </w:numPr>
+      </w:pPr>
+      <w:r>
+        <w:rPr>
+          <w:rFonts w:hint="eastAsia"/>
+        </w:rPr>
+        <w:t>요청 인자:</w:t>
+      </w:r>
       <w:r>
         <w:rPr>
           <w:rFonts w:hint="eastAsia"/>
         </w:rPr>
         <w:t xml:space="preserve"> </w:t>
       </w:r>
-      <w:proofErr w:type="spellStart"/>
-      <w:r>
-        <w:rPr>
-          <w:rFonts w:hint="eastAsia"/>
-        </w:rPr>
-        <w:t>안들어갑니다</w:t>
-      </w:r>
-      <w:proofErr w:type="spellEnd"/>
-      <w:r>
-        <w:rPr>
-          <w:rFonts w:hint="eastAsia"/>
-        </w:rPr>
-        <w:t>.</w:t>
-      </w:r>
-    </w:p>
-    <w:p>
-      <w:pPr>
-        <w:pStyle w:val="a6"/>
-        <w:numPr>
-          <w:ilvl w:val="1"/>
-          <w:numId w:val="1"/>
-        </w:numPr>
-      </w:pPr>
-      <w:r>
-        <w:rPr>
-          <w:rFonts w:hint="eastAsia"/>
-        </w:rPr>
-        <w:t>반환 인자: Curate 스키마의 List.</w:t>
-      </w:r>
-    </w:p>
-    <w:p>
-      <w:pPr>
-        <w:pStyle w:val="a6"/>
-        <w:numPr>
-          <w:ilvl w:val="1"/>
-          <w:numId w:val="1"/>
-        </w:numPr>
-      </w:pPr>
-      <w:r>
-        <w:rPr>
-          <w:rFonts w:hint="eastAsia"/>
-        </w:rPr>
-        <w:t>기타 사항: 없음</w:t>
-      </w:r>
-    </w:p>
-    <w:p>
-      <w:pPr>
-        <w:pStyle w:val="a6"/>
-        <w:numPr>
-          <w:ilvl w:val="1"/>
-          <w:numId w:val="1"/>
-        </w:numPr>
-      </w:pPr>
-      <w:r>
-        <w:rPr>
-          <w:rFonts w:hint="eastAsia"/>
-        </w:rPr>
-        <w:t>오류 코드</w:t>
-      </w:r>
-    </w:p>
-    <w:p>
-      <w:pPr>
-        <w:pStyle w:val="a6"/>
-        <w:numPr>
-          <w:ilvl w:val="2"/>
-          <w:numId w:val="1"/>
-        </w:numPr>
-      </w:pPr>
-      <w:r>
-        <w:rPr>
-          <w:rFonts w:hint="eastAsia"/>
-        </w:rPr>
-        <w:t>403: 서버 내부 알고리즘 오류</w:t>
-      </w:r>
-    </w:p>
-    <w:p>
-      <w:pPr>
-        <w:pStyle w:val="a6"/>
-        <w:numPr>
-          <w:ilvl w:val="0"/>
-          <w:numId w:val="1"/>
-        </w:numPr>
-      </w:pPr>
-      <w:r>
-        <w:rPr>
-          <w:rFonts w:hint="eastAsia"/>
-        </w:rPr>
-        <w:t>/mapp/</w:t>
-      </w:r>
-      <w:r>
-        <w:t>v2/</w:t>
-      </w:r>
-      <w:r>
-        <w:rPr>
-          <w:rFonts w:hint="eastAsia"/>
-        </w:rPr>
-        <w:t>doctor/curate/myCommentList?amount</w:t>
-      </w:r>
-      <w:proofErr w:type="gramStart"/>
-      <w:r>
-        <w:rPr>
-          <w:rFonts w:hint="eastAsia"/>
-        </w:rPr>
-        <w:t>=</w:t>
-      </w:r>
-      <w:r>
-        <w:t>”amount</w:t>
-      </w:r>
-      <w:proofErr w:type="gramEnd"/>
-      <w:r>
-        <w:t>”</w:t>
-      </w:r>
-      <w:r>
-        <w:rPr>
-          <w:rFonts w:hint="eastAsia"/>
-        </w:rPr>
-        <w:t>&amp;pageNumber=</w:t>
-      </w:r>
-      <w:r>
-        <w:t>”</w:t>
-      </w:r>
-      <w:r>
-        <w:rPr>
-          <w:rFonts w:hint="eastAsia"/>
-        </w:rPr>
-        <w:t>pageNumber</w:t>
-      </w:r>
-      <w:r>
-        <w:t>”</w:t>
-      </w:r>
-      <w:r>
-        <w:rPr>
-          <w:rFonts w:hint="eastAsia"/>
-        </w:rPr>
-        <w:t>&amp;sort=</w:t>
-      </w:r>
-      <w:r>
-        <w:t>”</w:t>
-      </w:r>
-      <w:r>
-        <w:rPr>
-          <w:rFonts w:hint="eastAsia"/>
-        </w:rPr>
-        <w:t>sort</w:t>
-      </w:r>
-      <w:r>
-        <w:t>”</w:t>
-      </w:r>
-    </w:p>
-    <w:p>
-      <w:pPr>
-        <w:pStyle w:val="a6"/>
-        <w:numPr>
-          <w:ilvl w:val="1"/>
-          <w:numId w:val="1"/>
-        </w:numPr>
-      </w:pPr>
-      <w:r>
-        <w:rPr>
-          <w:rFonts w:hint="eastAsia"/>
-        </w:rPr>
-        <w:t>GET</w:t>
-      </w:r>
-    </w:p>
-    <w:p>
-      <w:pPr>
-        <w:pStyle w:val="a6"/>
-        <w:numPr>
-          <w:ilvl w:val="1"/>
-          <w:numId w:val="1"/>
-        </w:numPr>
-      </w:pPr>
-      <w:r>
-        <w:rPr>
-          <w:rFonts w:hint="eastAsia"/>
-        </w:rPr>
-        <w:t>자신이 단 댓글을 조회할 때 사용하는 API이다.</w:t>
-      </w:r>
-    </w:p>
-    <w:p>
-      <w:pPr>
-        <w:pStyle w:val="a6"/>
-        <w:numPr>
-          <w:ilvl w:val="1"/>
-          <w:numId w:val="1"/>
-        </w:numPr>
-      </w:pPr>
-      <w:r>
-        <w:rPr>
-          <w:rFonts w:hint="eastAsia"/>
-        </w:rPr>
-        <w:t>요청 인자:</w:t>
-      </w:r>
-      <w:r>
-        <w:rPr>
-          <w:rFonts w:hint="eastAsia"/>
-        </w:rPr>
-        <w:t xml:space="preserve"> </w:t>
-      </w:r>
       <w:r>
         <w:rPr>
           <w:rFonts w:hint="eastAsia"/>
@@ -466,21 +380,7 @@
         <w:rPr>
           <w:rFonts w:hint="eastAsia"/>
         </w:rPr>
-        <w:t xml:space="preserve">, </w:t>
-      </w:r>
-      <w:proofErr w:type="spellStart"/>
-      <w:r>
-        <w:rPr>
-          <w:rFonts w:hint="eastAsia"/>
-        </w:rPr>
-        <w:t>pageNumber</w:t>
-      </w:r>
-      <w:proofErr w:type="spellEnd"/>
-      <w:r>
-        <w:rPr>
-          <w:rFonts w:hint="eastAsia"/>
-        </w:rPr>
-        <w:t>, sort를 받는다.</w:t>
+        <w:t>, pageNumber, sort를 받는다.</w:t>
       </w:r>
       <w:r>
         <w:br/>
@@ -504,19 +404,11 @@
       <w:r>
         <w:br/>
       </w:r>
-      <w:proofErr w:type="spellStart"/>
-      <w:r>
-        <w:rPr>
-          <w:rFonts w:hint="eastAsia"/>
-        </w:rPr>
-        <w:t>pageNumber</w:t>
-      </w:r>
-      <w:proofErr w:type="spellEnd"/>
-      <w:r>
-        <w:rPr>
-          <w:rFonts w:hint="eastAsia"/>
-        </w:rPr>
-        <w:t>: 페이지 번호</w:t>
+      <w:r>
+        <w:rPr>
+          <w:rFonts w:hint="eastAsia"/>
+        </w:rPr>
+        <w:t>pageNumber: 페이지 번호</w:t>
       </w:r>
       <w:r>
         <w:br/>
@@ -525,14 +417,7 @@
         <w:rPr>
           <w:rFonts w:hint="eastAsia"/>
         </w:rPr>
-        <w:t xml:space="preserve">혹시나 해서 말하는데 </w:t>
-      </w:r>
-      <w:proofErr w:type="spellStart"/>
-      <w:r>
-        <w:rPr>
-          <w:rFonts w:hint="eastAsia"/>
-        </w:rPr>
-        <w:t>쌍</w:t>
+        <w:t>혹시나 해서 말하는데 쌍</w:t>
       </w:r>
       <w:r>
         <w:rPr>
@@ -544,28 +429,7 @@
         <w:rPr>
           <w:rFonts w:hint="eastAsia"/>
         </w:rPr>
-        <w:t>표</w:t>
-      </w:r>
-      <w:proofErr w:type="spellEnd"/>
-      <w:r>
-        <w:rPr>
-          <w:rFonts w:hint="eastAsia"/>
-        </w:rPr>
-        <w:t xml:space="preserve"> </w:t>
-      </w:r>
-      <w:proofErr w:type="spellStart"/>
-      <w:r>
-        <w:rPr>
-          <w:rFonts w:hint="eastAsia"/>
-        </w:rPr>
-        <w:t>안들어갑니다</w:t>
-      </w:r>
-      <w:proofErr w:type="spellEnd"/>
-      <w:r>
-        <w:rPr>
-          <w:rFonts w:hint="eastAsia"/>
-        </w:rPr>
-        <w:t>.</w:t>
+        <w:t>표 안들어갑니다.</w:t>
       </w:r>
     </w:p>
     <w:p>
@@ -595,21 +459,7 @@
         <w:rPr>
           <w:rFonts w:hint="eastAsia"/>
         </w:rPr>
-        <w:t xml:space="preserve">기타 사항: Comment 스키마 내의 </w:t>
-      </w:r>
-      <w:proofErr w:type="spellStart"/>
-      <w:r>
-        <w:rPr>
-          <w:rFonts w:hint="eastAsia"/>
-        </w:rPr>
-        <w:t>originalID</w:t>
-      </w:r>
-      <w:proofErr w:type="spellEnd"/>
-      <w:r>
-        <w:rPr>
-          <w:rFonts w:hint="eastAsia"/>
-        </w:rPr>
-        <w:t xml:space="preserve"> 속성으로 원본 게시물을 찾아갈 수 있게 설계 할 수 있다.</w:t>
+        <w:t>기타 사항: Comment 스키마 내의 originalID 속성으로 원본 게시물을 찾아갈 수 있게 설계 할 수 있다.</w:t>
       </w:r>
     </w:p>
     <w:p>
@@ -663,14 +513,7 @@
         <w:rPr>
           <w:rFonts w:hint="eastAsia"/>
         </w:rPr>
-        <w:t>doctor/curate?radius</w:t>
-      </w:r>
-      <w:proofErr w:type="gramStart"/>
-      <w:r>
-        <w:rPr>
-          <w:rFonts w:hint="eastAsia"/>
-        </w:rPr>
-        <w:t>=</w:t>
+        <w:t>doctor/curate?radius=</w:t>
       </w:r>
       <w:r>
         <w:t>”</w:t>
@@ -681,12 +524,8 @@
         </w:rPr>
         <w:t>someValue</w:t>
       </w:r>
-      <w:proofErr w:type="gramEnd"/>
-      <w:r>
-        <w:t>”</w:t>
-      </w:r>
-      <w:r>
-        <w:t>&amp;amount=”amount”&amp;pageNumber=”pageNumber”&amp;sort=”sort”</w:t>
+      <w:r>
+        <w:t>”&amp;amount=”amount”&amp;pageNumber=”pageNumber”&amp;sort=”sort”</w:t>
       </w:r>
     </w:p>
     <w:p>
@@ -705,10 +544,159 @@
       <w:pPr>
         <w:pStyle w:val="a6"/>
         <w:numPr>
+          <w:ilvl w:val="1"/>
+          <w:numId w:val="1"/>
+        </w:numPr>
+      </w:pPr>
+      <w:r>
+        <w:rPr>
+          <w:rFonts w:hint="eastAsia"/>
+        </w:rPr>
+        <w:t>의사가 본인 주변의 환자들을 큐레이팅 할 때 쓰는 API이다.</w:t>
+      </w:r>
+    </w:p>
+    <w:p>
+      <w:pPr>
+        <w:pStyle w:val="a6"/>
+        <w:numPr>
+          <w:ilvl w:val="1"/>
+          <w:numId w:val="1"/>
+        </w:numPr>
+      </w:pPr>
+      <w:r>
+        <w:rPr>
+          <w:rFonts w:hint="eastAsia"/>
+        </w:rPr>
+        <w:t xml:space="preserve">요청 인자: 쿼리 파라미터로 radius, </w:t>
+      </w:r>
+      <w:r>
+        <w:t>amount</w:t>
+      </w:r>
+      <w:r>
+        <w:rPr>
+          <w:rFonts w:hint="eastAsia"/>
+        </w:rPr>
+        <w:t>, pageNumber, sort를 받는다.</w:t>
+      </w:r>
+      <w:r>
+        <w:br/>
+      </w:r>
+      <w:r>
+        <w:rPr>
+          <w:rFonts w:hint="eastAsia"/>
+        </w:rPr>
+        <w:t>radius: km단위의 검색 반경을 수로 나타냄.</w:t>
+      </w:r>
+      <w:r>
+        <w:br/>
+      </w:r>
+      <w:r>
+        <w:rPr>
+          <w:rFonts w:hint="eastAsia"/>
+        </w:rPr>
+        <w:t>sort: 1이면 오름차순 정렬, -1이면 내림차순(최신순) 정렬을 시켜준다.</w:t>
+      </w:r>
+      <w:r>
+        <w:br/>
+        <w:t>amount</w:t>
+      </w:r>
+      <w:r>
+        <w:rPr>
+          <w:rFonts w:hint="eastAsia"/>
+        </w:rPr>
+        <w:t>: 한 로딩에 불러와 줄 오브젝트의 개수</w:t>
+      </w:r>
+      <w:r>
+        <w:br/>
+      </w:r>
+      <w:r>
+        <w:rPr>
+          <w:rFonts w:hint="eastAsia"/>
+        </w:rPr>
+        <w:t>pageNumber: 페이지 번호</w:t>
+      </w:r>
+      <w:r>
+        <w:br/>
+      </w:r>
+      <w:r>
+        <w:rPr>
+          <w:rFonts w:hint="eastAsia"/>
+        </w:rPr>
+        <w:t>혹시나 해서 말하는데 쌍따옴표 안들어갑니다.</w:t>
+      </w:r>
+    </w:p>
+    <w:p>
+      <w:pPr>
+        <w:pStyle w:val="a6"/>
+        <w:numPr>
+          <w:ilvl w:val="1"/>
+          <w:numId w:val="1"/>
+        </w:numPr>
+      </w:pPr>
+      <w:r>
+        <w:rPr>
+          <w:rFonts w:hint="eastAsia"/>
+        </w:rPr>
+        <w:t xml:space="preserve">반환 인자: </w:t>
+      </w:r>
+      <w:r>
+        <w:rPr>
+          <w:rFonts w:hint="eastAsia"/>
+        </w:rPr>
+        <w:t xml:space="preserve">반환 인자가 이전과 좀 달라졌다. User 스키마에서 usernick, recentCurateDate, </w:t>
+      </w:r>
+      <w:r>
+        <w:rPr>
+          <w:rFonts w:hint="eastAsia"/>
+        </w:rPr>
+        <w:lastRenderedPageBreak/>
+        <w:t>recentCurate(Curate의 _id값)만 Projection되고 isRead 속성을 갖고 있는 특수한 형태의 리턴값을 제공한다.</w:t>
+      </w:r>
+    </w:p>
+    <w:p>
+      <w:pPr>
+        <w:pStyle w:val="a6"/>
+        <w:numPr>
+          <w:ilvl w:val="1"/>
+          <w:numId w:val="1"/>
+        </w:numPr>
+      </w:pPr>
+      <w:r>
+        <w:rPr>
+          <w:rFonts w:hint="eastAsia"/>
+        </w:rPr>
+        <w:t>기타 사항: recentCurate 값으로 큐레이팅 게시물을 찾아갈 수 있도록 할 수 있다.</w:t>
+      </w:r>
+    </w:p>
+    <w:p>
+      <w:pPr>
+        <w:pStyle w:val="a6"/>
+        <w:numPr>
+          <w:ilvl w:val="1"/>
+          <w:numId w:val="1"/>
+        </w:numPr>
+      </w:pPr>
+      <w:r>
+        <w:rPr>
+          <w:rFonts w:hint="eastAsia"/>
+        </w:rPr>
+        <w:t>오류 코드</w:t>
+      </w:r>
+    </w:p>
+    <w:p>
+      <w:pPr>
+        <w:pStyle w:val="a6"/>
+        <w:numPr>
           <w:ilvl w:val="2"/>
           <w:numId w:val="1"/>
         </w:numPr>
       </w:pPr>
+      <w:r>
+        <w:rPr>
+          <w:rFonts w:hint="eastAsia"/>
+        </w:rPr>
+        <w:t>500: 서버 내부 알고리즘 오류</w:t>
+      </w:r>
     </w:p>
     <w:sectPr>
       <w:pgSz w:w="11906" w:h="16838"/>

--- a/documentations/v2 APIs/Curating/doctor_curating_documentation.docx
+++ b/documentations/v2 APIs/Curating/doctor_curating_documentation.docx
@@ -513,7 +513,25 @@
         <w:rPr>
           <w:rFonts w:hint="eastAsia"/>
         </w:rPr>
-        <w:t>doctor/curate?radius=</w:t>
+        <w:t>doctor/curate</w:t>
+      </w:r>
+      <w:r>
+        <w:rPr>
+          <w:rFonts w:hint="eastAsia"/>
+        </w:rPr>
+        <w:t>/curat</w:t>
+      </w:r>
+      <w:r>
+        <w:rPr>
+          <w:rFonts w:hint="eastAsia"/>
+        </w:rPr>
+        <w:t>ing</w:t>
+      </w:r>
+      <w:r>
+        <w:rPr>
+          <w:rFonts w:hint="eastAsia"/>
+        </w:rPr>
+        <w:t>?radius=</w:t>
       </w:r>
       <w:r>
         <w:t>”</w:t>
@@ -526,6 +544,12 @@
       </w:r>
       <w:r>
         <w:t>”&amp;amount=”amount”&amp;pageNumber=”pageNumber”&amp;sort=”sort”</w:t>
+      </w:r>
+      <w:r>
+        <w:rPr>
+          <w:rFonts w:hint="eastAsia"/>
+        </w:rPr>
+        <w:t xml:space="preserve"> v2::250214 Update</w:t>
       </w:r>
     </w:p>
     <w:p>
@@ -680,6 +704,21 @@
         <w:rPr>
           <w:rFonts w:hint="eastAsia"/>
         </w:rPr>
+        <w:t>주의 사항: Public으로 공개된 게시물만 볼 수 있다.</w:t>
+      </w:r>
+    </w:p>
+    <w:p>
+      <w:pPr>
+        <w:pStyle w:val="a6"/>
+        <w:numPr>
+          <w:ilvl w:val="1"/>
+          <w:numId w:val="1"/>
+        </w:numPr>
+      </w:pPr>
+      <w:r>
+        <w:rPr>
+          <w:rFonts w:hint="eastAsia"/>
+        </w:rPr>
         <w:t>오류 코드</w:t>
       </w:r>
     </w:p>
@@ -690,6 +729,381 @@
           <w:ilvl w:val="2"/>
           <w:numId w:val="1"/>
         </w:numPr>
+      </w:pPr>
+      <w:r>
+        <w:rPr>
+          <w:rFonts w:hint="eastAsia"/>
+        </w:rPr>
+        <w:t>500: 서버 내부 알고리즘 오류</w:t>
+      </w:r>
+    </w:p>
+    <w:p>
+      <w:pPr>
+        <w:pStyle w:val="a6"/>
+        <w:numPr>
+          <w:ilvl w:val="0"/>
+          <w:numId w:val="1"/>
+        </w:numPr>
+      </w:pPr>
+      <w:r>
+        <w:rPr>
+          <w:rFonts w:hint="eastAsia"/>
+        </w:rPr>
+        <w:t>/mapp/v2/doctor/curate/view/:cid</w:t>
+      </w:r>
+    </w:p>
+    <w:p>
+      <w:pPr>
+        <w:pStyle w:val="a6"/>
+        <w:numPr>
+          <w:ilvl w:val="1"/>
+          <w:numId w:val="1"/>
+        </w:numPr>
+      </w:pPr>
+      <w:r>
+        <w:rPr>
+          <w:rFonts w:hint="eastAsia"/>
+        </w:rPr>
+        <w:t>GET</w:t>
+      </w:r>
+    </w:p>
+    <w:p>
+      <w:pPr>
+        <w:pStyle w:val="a6"/>
+        <w:numPr>
+          <w:ilvl w:val="1"/>
+          <w:numId w:val="1"/>
+        </w:numPr>
+      </w:pPr>
+      <w:r>
+        <w:rPr>
+          <w:rFonts w:hint="eastAsia"/>
+        </w:rPr>
+        <w:t>의사가 큐레이팅 게시물을 불러올 때 쓰는 API이다.</w:t>
+      </w:r>
+    </w:p>
+    <w:p>
+      <w:pPr>
+        <w:pStyle w:val="a6"/>
+        <w:numPr>
+          <w:ilvl w:val="1"/>
+          <w:numId w:val="1"/>
+        </w:numPr>
+      </w:pPr>
+      <w:r>
+        <w:rPr>
+          <w:rFonts w:hint="eastAsia"/>
+        </w:rPr>
+        <w:t>요청 인자: 큐레이팅 게시물 Curate 스키마의 _id 속성을 cid 자리에 받는다.</w:t>
+      </w:r>
+    </w:p>
+    <w:p>
+      <w:pPr>
+        <w:pStyle w:val="a6"/>
+        <w:numPr>
+          <w:ilvl w:val="1"/>
+          <w:numId w:val="1"/>
+        </w:numPr>
+      </w:pPr>
+      <w:r>
+        <w:rPr>
+          <w:rFonts w:hint="eastAsia"/>
+        </w:rPr>
+        <w:t xml:space="preserve">반환 인자: </w:t>
+      </w:r>
+      <w:r>
+        <w:rPr>
+          <w:rFonts w:hint="eastAsia"/>
+        </w:rPr>
+        <w:t>정상 응답(200)이면 Curate 스키마 하나.</w:t>
+      </w:r>
+    </w:p>
+    <w:p>
+      <w:pPr>
+        <w:pStyle w:val="a6"/>
+        <w:numPr>
+          <w:ilvl w:val="1"/>
+          <w:numId w:val="1"/>
+        </w:numPr>
+      </w:pPr>
+      <w:r>
+        <w:rPr>
+          <w:rFonts w:hint="eastAsia"/>
+        </w:rPr>
+        <w:t>기타 사항: 없음, 기존에 썼던 details API랑 거의 동일</w:t>
+      </w:r>
+    </w:p>
+    <w:p>
+      <w:pPr>
+        <w:pStyle w:val="a6"/>
+        <w:numPr>
+          <w:ilvl w:val="1"/>
+          <w:numId w:val="1"/>
+        </w:numPr>
+      </w:pPr>
+      <w:r>
+        <w:rPr>
+          <w:rFonts w:hint="eastAsia"/>
+        </w:rPr>
+        <w:t>주의 사항: 오류 코드 핸들링</w:t>
+      </w:r>
+    </w:p>
+    <w:p>
+      <w:pPr>
+        <w:pStyle w:val="a6"/>
+        <w:numPr>
+          <w:ilvl w:val="1"/>
+          <w:numId w:val="1"/>
+        </w:numPr>
+      </w:pPr>
+      <w:r>
+        <w:rPr>
+          <w:rFonts w:hint="eastAsia"/>
+        </w:rPr>
+        <w:t>오류 코드</w:t>
+      </w:r>
+    </w:p>
+    <w:p>
+      <w:pPr>
+        <w:pStyle w:val="a6"/>
+        <w:numPr>
+          <w:ilvl w:val="2"/>
+          <w:numId w:val="1"/>
+        </w:numPr>
+      </w:pPr>
+      <w:r>
+        <w:rPr>
+          <w:rFonts w:hint="eastAsia"/>
+        </w:rPr>
+        <w:t>401: 그런 큐레이팅 ID 없음</w:t>
+      </w:r>
+    </w:p>
+    <w:p>
+      <w:pPr>
+        <w:pStyle w:val="a6"/>
+        <w:numPr>
+          <w:ilvl w:val="2"/>
+          <w:numId w:val="1"/>
+        </w:numPr>
+      </w:pPr>
+      <w:r>
+        <w:rPr>
+          <w:rFonts w:hint="eastAsia"/>
+        </w:rPr>
+        <w:t>402: 해당 큐레이팅 게시물을 볼 권한이 없음(비공개거나, 환자가 나한테 공개를 안 한 것)</w:t>
+      </w:r>
+    </w:p>
+    <w:p>
+      <w:pPr>
+        <w:pStyle w:val="a6"/>
+        <w:numPr>
+          <w:ilvl w:val="2"/>
+          <w:numId w:val="1"/>
+        </w:numPr>
+      </w:pPr>
+      <w:r>
+        <w:rPr>
+          <w:rFonts w:hint="eastAsia"/>
+        </w:rPr>
+        <w:t>500: 서버 내부 알고리즘 오류</w:t>
+      </w:r>
+    </w:p>
+    <w:p>
+      <w:pPr>
+        <w:pStyle w:val="a6"/>
+        <w:numPr>
+          <w:ilvl w:val="0"/>
+          <w:numId w:val="1"/>
+        </w:numPr>
+      </w:pPr>
+      <w:r>
+        <w:rPr>
+          <w:rFonts w:hint="eastAsia"/>
+        </w:rPr>
+        <w:t>/mapp/v2/doctor/curate/comment/:cid</w:t>
+      </w:r>
+    </w:p>
+    <w:p>
+      <w:pPr>
+        <w:pStyle w:val="a6"/>
+        <w:numPr>
+          <w:ilvl w:val="1"/>
+          <w:numId w:val="1"/>
+        </w:numPr>
+      </w:pPr>
+      <w:r>
+        <w:rPr>
+          <w:rFonts w:hint="eastAsia"/>
+        </w:rPr>
+        <w:t>POST</w:t>
+      </w:r>
+    </w:p>
+    <w:p>
+      <w:pPr>
+        <w:pStyle w:val="a6"/>
+        <w:numPr>
+          <w:ilvl w:val="1"/>
+          <w:numId w:val="1"/>
+        </w:numPr>
+      </w:pPr>
+      <w:r>
+        <w:rPr>
+          <w:rFonts w:hint="eastAsia"/>
+        </w:rPr>
+        <w:t>의사가 큐레이팅 게시물에 댓글을 쓸 때 쓰는 API이다.</w:t>
+      </w:r>
+    </w:p>
+    <w:p>
+      <w:pPr>
+        <w:pStyle w:val="a6"/>
+        <w:numPr>
+          <w:ilvl w:val="1"/>
+          <w:numId w:val="1"/>
+        </w:numPr>
+      </w:pPr>
+      <w:r>
+        <w:rPr>
+          <w:rFonts w:hint="eastAsia"/>
+        </w:rPr>
+        <w:t xml:space="preserve">요청 인자: </w:t>
+      </w:r>
+      <w:r>
+        <w:rPr>
+          <w:rFonts w:hint="eastAsia"/>
+        </w:rPr>
+        <w:t>큐레이팅 게시물 Curate 스키마의 _id 속성을 cid 자리에 받는다.</w:t>
+      </w:r>
+    </w:p>
+    <w:p>
+      <w:pPr>
+        <w:pStyle w:val="a6"/>
+        <w:numPr>
+          <w:ilvl w:val="1"/>
+          <w:numId w:val="1"/>
+        </w:numPr>
+      </w:pPr>
+      <w:r>
+        <w:rPr>
+          <w:rFonts w:hint="eastAsia"/>
+        </w:rPr>
+        <w:t xml:space="preserve">반환 인자: 정상 응답(200)이면 </w:t>
+      </w:r>
+      <w:r>
+        <w:t>doctor_curating_comment_success_v2</w:t>
+      </w:r>
+      <w:r>
+        <w:rPr>
+          <w:rFonts w:hint="eastAsia"/>
+        </w:rPr>
+        <w:t xml:space="preserve"> context 반환, 실질적인 반환값 없음.</w:t>
+      </w:r>
+    </w:p>
+    <w:p>
+      <w:pPr>
+        <w:pStyle w:val="a6"/>
+        <w:numPr>
+          <w:ilvl w:val="1"/>
+          <w:numId w:val="1"/>
+        </w:numPr>
+      </w:pPr>
+      <w:r>
+        <w:rPr>
+          <w:rFonts w:hint="eastAsia"/>
+        </w:rPr>
+        <w:t>기타 사항: 없음, 기존에 썼던 comment API랑 거의 동일</w:t>
+      </w:r>
+    </w:p>
+    <w:p>
+      <w:pPr>
+        <w:pStyle w:val="a6"/>
+        <w:numPr>
+          <w:ilvl w:val="1"/>
+          <w:numId w:val="1"/>
+        </w:numPr>
+      </w:pPr>
+      <w:r>
+        <w:rPr>
+          <w:rFonts w:hint="eastAsia"/>
+        </w:rPr>
+        <w:t>주의 사항: 오류 코드 핸들링</w:t>
+      </w:r>
+    </w:p>
+    <w:p>
+      <w:pPr>
+        <w:pStyle w:val="a6"/>
+        <w:numPr>
+          <w:ilvl w:val="1"/>
+          <w:numId w:val="1"/>
+        </w:numPr>
+      </w:pPr>
+      <w:r>
+        <w:rPr>
+          <w:rFonts w:hint="eastAsia"/>
+        </w:rPr>
+        <w:t>오류 코드</w:t>
+      </w:r>
+    </w:p>
+    <w:p>
+      <w:pPr>
+        <w:pStyle w:val="a6"/>
+        <w:numPr>
+          <w:ilvl w:val="2"/>
+          <w:numId w:val="1"/>
+        </w:numPr>
+      </w:pPr>
+      <w:r>
+        <w:rPr>
+          <w:rFonts w:hint="eastAsia"/>
+        </w:rPr>
+        <w:t>401: cid에 해당하는 큐레이팅 게시물이 없거나 댓글이 1자 미만임.</w:t>
+      </w:r>
+    </w:p>
+    <w:p>
+      <w:pPr>
+        <w:pStyle w:val="a6"/>
+        <w:numPr>
+          <w:ilvl w:val="2"/>
+          <w:numId w:val="1"/>
+        </w:numPr>
+      </w:pPr>
+      <w:r>
+        <w:rPr>
+          <w:rFonts w:hint="eastAsia"/>
+        </w:rPr>
+        <w:t xml:space="preserve">402: </w:t>
+      </w:r>
+      <w:r>
+        <w:rPr>
+          <w:rFonts w:hint="eastAsia"/>
+        </w:rPr>
+        <w:t>해당 큐레이팅 게시물을 볼 권한이 없음(비공개거나, 환자가 나한테 공개를 안 한 것)</w:t>
+      </w:r>
+    </w:p>
+    <w:p>
+      <w:pPr>
+        <w:pStyle w:val="a6"/>
+        <w:numPr>
+          <w:ilvl w:val="2"/>
+          <w:numId w:val="1"/>
+        </w:numPr>
+      </w:pPr>
+      <w:r>
+        <w:rPr>
+          <w:rFonts w:hint="eastAsia"/>
+        </w:rPr>
+        <w:t>403: 이미 코멘트를 작성한 큐레이팅 게시글임.</w:t>
+      </w:r>
+    </w:p>
+    <w:p>
+      <w:pPr>
+        <w:pStyle w:val="a6"/>
+        <w:numPr>
+          <w:ilvl w:val="2"/>
+          <w:numId w:val="1"/>
+        </w:numPr>
+        <w:rPr>
+          <w:rFonts w:hint="eastAsia"/>
+        </w:rPr>
       </w:pPr>
       <w:r>
         <w:rPr>
@@ -1555,7 +1969,6 @@
   <w:style w:type="character" w:default="1" w:styleId="a0">
     <w:name w:val="Default Paragraph Font"/>
     <w:uiPriority w:val="1"/>
-    <w:semiHidden/>
     <w:unhideWhenUsed/>
   </w:style>
   <w:style w:type="table" w:default="1" w:styleId="a1">
